--- a/说明文档.docx
+++ b/说明文档.docx
@@ -6,7 +6,6 @@
       <w:pPr>
         <w:jc w:val="center"/>
         <w:rPr>
-          <w:rFonts w:hint="eastAsia"/>
           <w:sz w:val="52"/>
           <w:szCs w:val="52"/>
         </w:rPr>
@@ -20,59 +19,68 @@
         <w:t>游戏功能说明</w:t>
       </w:r>
     </w:p>
-    <w:p>
-      <w:pPr>
-        <w:rPr>
-          <w:rFonts w:hint="eastAsia"/>
-        </w:rPr>
-      </w:pPr>
-    </w:p>
-    <w:p>
-      <w:pPr>
-        <w:rPr>
-          <w:rFonts w:hint="eastAsia"/>
-        </w:rPr>
-      </w:pPr>
-      <w:r>
-        <w:rPr>
-          <w:rFonts w:hint="eastAsia"/>
-        </w:rPr>
-        <w:t>这是一个模拟汽车加减速的游戏。在游戏内，玩家需按照系统要求的速度限制，安全地通过每一个测速点。</w:t>
-      </w:r>
-    </w:p>
-    <w:p>
-      <w:pPr>
-        <w:rPr>
-          <w:rFonts w:hint="eastAsia"/>
-        </w:rPr>
-      </w:pPr>
-      <w:r>
-        <w:rPr>
-          <w:rFonts w:hint="eastAsia"/>
-        </w:rPr>
-        <w:t>主要特点是操作简单，通长按屏幕和松开手指的方式来进行游戏，而且要求玩家遵守交通规制，具有正面的教育意义。</w:t>
-      </w:r>
-    </w:p>
-    <w:p>
-      <w:pPr>
-        <w:rPr>
-          <w:rFonts w:hint="eastAsia"/>
-        </w:rPr>
-      </w:pPr>
-    </w:p>
-    <w:p>
-      <w:pPr>
-        <w:rPr>
-          <w:rFonts w:hint="eastAsia"/>
-        </w:rPr>
-      </w:pPr>
-    </w:p>
+    <w:p/>
+    <w:p>
+      <w:r>
+        <w:rPr>
+          <w:rFonts w:hint="eastAsia"/>
+        </w:rPr>
+        <w:t>这是一个模拟汽车加减速的游戏。在游戏内，</w:t>
+      </w:r>
+      <w:proofErr w:type="gramStart"/>
+      <w:r>
+        <w:rPr>
+          <w:rFonts w:hint="eastAsia"/>
+        </w:rPr>
+        <w:t>玩家需</w:t>
+      </w:r>
+      <w:proofErr w:type="gramEnd"/>
+      <w:r>
+        <w:rPr>
+          <w:rFonts w:hint="eastAsia"/>
+        </w:rPr>
+        <w:t>按照系统要求的速度，安全地通过每一个测速点。</w:t>
+      </w:r>
+    </w:p>
+    <w:p>
+      <w:r>
+        <w:rPr>
+          <w:rFonts w:hint="eastAsia"/>
+        </w:rPr>
+        <w:t>主要特点是操作简单，</w:t>
+      </w:r>
+      <w:proofErr w:type="gramStart"/>
+      <w:r>
+        <w:rPr>
+          <w:rFonts w:hint="eastAsia"/>
+        </w:rPr>
+        <w:t>通</w:t>
+      </w:r>
+      <w:r>
+        <w:rPr>
+          <w:rFonts w:hint="eastAsia"/>
+        </w:rPr>
+        <w:t>过</w:t>
+      </w:r>
+      <w:r>
+        <w:rPr>
+          <w:rFonts w:hint="eastAsia"/>
+        </w:rPr>
+        <w:t>长按屏幕</w:t>
+      </w:r>
+      <w:proofErr w:type="gramEnd"/>
+      <w:r>
+        <w:rPr>
+          <w:rFonts w:hint="eastAsia"/>
+        </w:rPr>
+        <w:t>和松开手指的方式来进行游戏，而且要求玩家遵守交通规制，具有正面的教育意义。</w:t>
+      </w:r>
+    </w:p>
+    <w:p/>
+    <w:p/>
     <w:p>
       <w:pPr>
         <w:pStyle w:val="5"/>
-        <w:rPr>
-          <w:rFonts w:hint="eastAsia"/>
-        </w:rPr>
       </w:pPr>
       <w:r>
         <w:rPr>
@@ -84,9 +92,6 @@
     <w:p>
       <w:pPr>
         <w:pStyle w:val="5"/>
-        <w:rPr>
-          <w:rFonts w:hint="eastAsia"/>
-        </w:rPr>
       </w:pPr>
       <w:r>
         <w:rPr>
@@ -143,11 +148,6 @@
       </w:r>
     </w:p>
     <w:p>
-      <w:pPr>
-        <w:rPr>
-          <w:rFonts w:hint="eastAsia"/>
-        </w:rPr>
-      </w:pPr>
       <w:r>
         <w:rPr>
           <w:rFonts w:hint="eastAsia"/>
@@ -156,11 +156,6 @@
       </w:r>
     </w:p>
     <w:p>
-      <w:pPr>
-        <w:rPr>
-          <w:rFonts w:hint="eastAsia"/>
-        </w:rPr>
-      </w:pPr>
       <w:r>
         <w:rPr>
           <w:rFonts w:hint="eastAsia"/>
@@ -170,11 +165,6 @@
       </w:r>
     </w:p>
     <w:p>
-      <w:pPr>
-        <w:rPr>
-          <w:rFonts w:hint="eastAsia"/>
-        </w:rPr>
-      </w:pPr>
       <w:r>
         <w:rPr>
           <w:rFonts w:hint="eastAsia"/>
@@ -183,11 +173,6 @@
       </w:r>
     </w:p>
     <w:p>
-      <w:pPr>
-        <w:rPr>
-          <w:rFonts w:hint="eastAsia"/>
-        </w:rPr>
-      </w:pPr>
       <w:r>
         <w:rPr>
           <w:rFonts w:hint="eastAsia"/>
@@ -196,11 +181,6 @@
       </w:r>
     </w:p>
     <w:p>
-      <w:pPr>
-        <w:rPr>
-          <w:rFonts w:hint="eastAsia"/>
-        </w:rPr>
-      </w:pPr>
       <w:r>
         <w:rPr>
           <w:rFonts w:hint="eastAsia"/>
@@ -209,11 +189,6 @@
       </w:r>
     </w:p>
     <w:p>
-      <w:pPr>
-        <w:rPr>
-          <w:rFonts w:hint="eastAsia"/>
-        </w:rPr>
-      </w:pPr>
       <w:r>
         <w:rPr>
           <w:rFonts w:hint="eastAsia"/>
@@ -222,11 +197,6 @@
       </w:r>
     </w:p>
     <w:p>
-      <w:pPr>
-        <w:rPr>
-          <w:rFonts w:hint="eastAsia"/>
-        </w:rPr>
-      </w:pPr>
       <w:r>
         <w:rPr>
           <w:rFonts w:hint="eastAsia"/>
@@ -246,19 +216,10 @@
         <w:t>关闭声音</w:t>
       </w:r>
     </w:p>
-    <w:p>
-      <w:pPr>
-        <w:rPr>
-          <w:rFonts w:hint="eastAsia"/>
-        </w:rPr>
-      </w:pPr>
-    </w:p>
+    <w:p/>
     <w:p>
       <w:pPr>
         <w:pStyle w:val="5"/>
-        <w:rPr>
-          <w:rFonts w:hint="eastAsia"/>
-        </w:rPr>
       </w:pPr>
       <w:r>
         <w:rPr>
@@ -266,13 +227,12 @@
         </w:rPr>
         <w:t>排行榜</w:t>
       </w:r>
+      <w:bookmarkStart w:id="0" w:name="_GoBack"/>
+      <w:bookmarkEnd w:id="0"/>
     </w:p>
     <w:p>
       <w:pPr>
         <w:pStyle w:val="5"/>
-        <w:rPr>
-          <w:rFonts w:hint="eastAsia"/>
-        </w:rPr>
       </w:pPr>
       <w:r>
         <w:rPr>
@@ -329,11 +289,6 @@
       </w:r>
     </w:p>
     <w:p>
-      <w:pPr>
-        <w:rPr>
-          <w:rFonts w:hint="eastAsia"/>
-        </w:rPr>
-      </w:pPr>
       <w:r>
         <w:rPr>
           <w:rFonts w:hint="eastAsia"/>
@@ -342,11 +297,6 @@
       </w:r>
     </w:p>
     <w:p>
-      <w:pPr>
-        <w:rPr>
-          <w:rFonts w:hint="eastAsia"/>
-        </w:rPr>
-      </w:pPr>
       <w:r>
         <w:rPr>
           <w:rFonts w:hint="eastAsia"/>
@@ -375,7 +325,14 @@
         <w:rPr>
           <w:rFonts w:hint="eastAsia"/>
         </w:rPr>
-        <w:t>页时出现</w:t>
+        <w:t>页时出</w:t>
+      </w:r>
+      <w:r>
+        <w:rPr>
+          <w:rFonts w:hint="eastAsia"/>
+        </w:rPr>
+        <w:lastRenderedPageBreak/>
+        <w:t>现</w:t>
       </w:r>
       <w:r>
         <w:rPr>
@@ -391,25 +348,16 @@
       </w:r>
     </w:p>
     <w:p>
-      <w:pPr>
-        <w:rPr>
-          <w:rFonts w:hint="eastAsia"/>
-        </w:rPr>
-      </w:pPr>
-      <w:r>
-        <w:rPr>
-          <w:rFonts w:hint="eastAsia"/>
-        </w:rPr>
-        <w:lastRenderedPageBreak/>
+      <w:r>
+        <w:rPr>
+          <w:rFonts w:hint="eastAsia"/>
+        </w:rPr>
         <w:t>玩家可通过右上方关闭按钮关闭此页面。</w:t>
       </w:r>
     </w:p>
     <w:p>
       <w:pPr>
         <w:pStyle w:val="5"/>
-        <w:rPr>
-          <w:rFonts w:hint="eastAsia"/>
-        </w:rPr>
       </w:pPr>
       <w:r>
         <w:rPr>
@@ -419,11 +367,6 @@
       </w:r>
     </w:p>
     <w:p>
-      <w:pPr>
-        <w:rPr>
-          <w:rFonts w:hint="eastAsia"/>
-        </w:rPr>
-      </w:pPr>
       <w:r>
         <w:rPr>
           <w:noProof/>
@@ -479,11 +422,6 @@
       </w:r>
     </w:p>
     <w:p>
-      <w:pPr>
-        <w:rPr>
-          <w:rFonts w:hint="eastAsia"/>
-        </w:rPr>
-      </w:pPr>
       <w:r>
         <w:rPr>
           <w:rFonts w:hint="eastAsia"/>
@@ -492,11 +430,6 @@
       </w:r>
     </w:p>
     <w:p>
-      <w:pPr>
-        <w:rPr>
-          <w:rFonts w:hint="eastAsia"/>
-        </w:rPr>
-      </w:pPr>
       <w:r>
         <w:rPr>
           <w:rFonts w:hint="eastAsia"/>
@@ -517,11 +450,6 @@
       </w:r>
     </w:p>
     <w:p>
-      <w:pPr>
-        <w:rPr>
-          <w:rFonts w:hint="eastAsia"/>
-        </w:rPr>
-      </w:pPr>
       <w:r>
         <w:rPr>
           <w:rFonts w:hint="eastAsia"/>
@@ -530,11 +458,6 @@
       </w:r>
     </w:p>
     <w:p>
-      <w:pPr>
-        <w:rPr>
-          <w:rFonts w:hint="eastAsia"/>
-        </w:rPr>
-      </w:pPr>
       <w:r>
         <w:rPr>
           <w:rFonts w:hint="eastAsia"/>
@@ -575,15 +498,22 @@
         <w:rPr>
           <w:rFonts w:hint="eastAsia"/>
         </w:rPr>
-        <w:t>星，评判依据为玩家玩成该关卡所用的时间，时间越短，星数越高。</w:t>
-      </w:r>
-    </w:p>
-    <w:p>
-      <w:pPr>
-        <w:rPr>
-          <w:rFonts w:hint="eastAsia"/>
-        </w:rPr>
-      </w:pPr>
+        <w:t>星，评判依据为玩家</w:t>
+      </w:r>
+      <w:r>
+        <w:rPr>
+          <w:rFonts w:hint="eastAsia"/>
+        </w:rPr>
+        <w:t>完</w:t>
+      </w:r>
+      <w:r>
+        <w:rPr>
+          <w:rFonts w:hint="eastAsia"/>
+        </w:rPr>
+        <w:t>成该关卡所用的时间，时间越短，星数越高。</w:t>
+      </w:r>
+    </w:p>
+    <w:p>
       <w:r>
         <w:rPr>
           <w:rFonts w:hint="eastAsia"/>
@@ -594,9 +524,6 @@
     <w:p>
       <w:pPr>
         <w:pStyle w:val="5"/>
-        <w:rPr>
-          <w:rFonts w:hint="eastAsia"/>
-        </w:rPr>
       </w:pPr>
       <w:r>
         <w:rPr>
@@ -607,11 +534,6 @@
       </w:r>
     </w:p>
     <w:p>
-      <w:pPr>
-        <w:rPr>
-          <w:rFonts w:hint="eastAsia"/>
-        </w:rPr>
-      </w:pPr>
       <w:r>
         <w:rPr>
           <w:noProof/>
@@ -667,111 +589,80 @@
       </w:r>
     </w:p>
     <w:p>
+      <w:r>
+        <w:rPr>
+          <w:rFonts w:hint="eastAsia"/>
+        </w:rPr>
+        <w:t>通过首页的《车库按钮》进入。</w:t>
+      </w:r>
+    </w:p>
+    <w:p>
+      <w:r>
+        <w:rPr>
+          <w:rFonts w:hint="eastAsia"/>
+        </w:rPr>
+        <w:t>此页面列出所有玩家可拥有的车辆，玩家初始拥有一辆默认车辆，其它车辆需要玩家在游戏中慢慢解锁，解锁方式分为以下几种：</w:t>
+      </w:r>
+    </w:p>
+    <w:p>
+      <w:r>
+        <w:rPr>
+          <w:rFonts w:hint="eastAsia"/>
+        </w:rPr>
+        <w:t>1</w:t>
+      </w:r>
+      <w:r>
+        <w:rPr>
+          <w:rFonts w:hint="eastAsia"/>
+        </w:rPr>
+        <w:t>：达到一定关卡后解锁</w:t>
+      </w:r>
+    </w:p>
+    <w:p>
+      <w:r>
+        <w:rPr>
+          <w:rFonts w:hint="eastAsia"/>
+        </w:rPr>
+        <w:t>2</w:t>
+      </w:r>
+      <w:r>
+        <w:rPr>
+          <w:rFonts w:hint="eastAsia"/>
+        </w:rPr>
+        <w:t>：邀请指定数量的新玩家进入游戏</w:t>
+      </w:r>
+    </w:p>
+    <w:p>
+      <w:r>
+        <w:rPr>
+          <w:rFonts w:hint="eastAsia"/>
+        </w:rPr>
+        <w:t>3</w:t>
+      </w:r>
+      <w:r>
+        <w:rPr>
+          <w:rFonts w:hint="eastAsia"/>
+        </w:rPr>
+        <w:t>：等待一定的时间</w:t>
+      </w:r>
+    </w:p>
+    <w:p>
+      <w:r>
+        <w:rPr>
+          <w:rFonts w:hint="eastAsia"/>
+        </w:rPr>
+        <w:t>4</w:t>
+      </w:r>
+      <w:r>
+        <w:rPr>
+          <w:rFonts w:hint="eastAsia"/>
+        </w:rPr>
+        <w:t>：观看指定次数的广告</w:t>
+      </w:r>
+    </w:p>
+    <w:p>
       <w:pPr>
         <w:rPr>
-          <w:rFonts w:hint="eastAsia"/>
-        </w:rPr>
-      </w:pPr>
-      <w:r>
-        <w:rPr>
-          <w:rFonts w:hint="eastAsia"/>
-        </w:rPr>
-        <w:t>通过首页的《车库按钮》进入。</w:t>
-      </w:r>
-    </w:p>
-    <w:p>
-      <w:pPr>
-        <w:rPr>
-          <w:rFonts w:hint="eastAsia"/>
-        </w:rPr>
-      </w:pPr>
-      <w:r>
-        <w:rPr>
-          <w:rFonts w:hint="eastAsia"/>
-        </w:rPr>
-        <w:t>此页面列出所有玩家可拥有的车辆，玩家初始拥有一辆默认车辆，其它车辆需要玩家在游戏中慢慢解锁，解锁方式分为以下几种：</w:t>
-      </w:r>
-    </w:p>
-    <w:p>
-      <w:pPr>
-        <w:rPr>
-          <w:rFonts w:hint="eastAsia"/>
-        </w:rPr>
-      </w:pPr>
-      <w:r>
-        <w:rPr>
-          <w:rFonts w:hint="eastAsia"/>
-        </w:rPr>
-        <w:t>1</w:t>
-      </w:r>
-      <w:r>
-        <w:rPr>
-          <w:rFonts w:hint="eastAsia"/>
-        </w:rPr>
-        <w:t>：达到一定关卡后解锁</w:t>
-      </w:r>
-    </w:p>
-    <w:p>
-      <w:pPr>
-        <w:rPr>
-          <w:rFonts w:hint="eastAsia"/>
-        </w:rPr>
-      </w:pPr>
-      <w:r>
-        <w:rPr>
-          <w:rFonts w:hint="eastAsia"/>
-        </w:rPr>
-        <w:t>2</w:t>
-      </w:r>
-      <w:r>
-        <w:rPr>
-          <w:rFonts w:hint="eastAsia"/>
-        </w:rPr>
-        <w:t>：邀请指定数量的新玩家进入游戏</w:t>
-      </w:r>
-    </w:p>
-    <w:p>
-      <w:pPr>
-        <w:rPr>
-          <w:rFonts w:hint="eastAsia"/>
-        </w:rPr>
-      </w:pPr>
-      <w:r>
-        <w:rPr>
-          <w:rFonts w:hint="eastAsia"/>
-        </w:rPr>
-        <w:t>3</w:t>
-      </w:r>
-      <w:r>
-        <w:rPr>
-          <w:rFonts w:hint="eastAsia"/>
-        </w:rPr>
-        <w:t>：等待一定的时间</w:t>
-      </w:r>
-    </w:p>
-    <w:p>
-      <w:pPr>
-        <w:rPr>
-          <w:rFonts w:hint="eastAsia"/>
-        </w:rPr>
-      </w:pPr>
-      <w:r>
-        <w:rPr>
-          <w:rFonts w:hint="eastAsia"/>
-        </w:rPr>
-        <w:t>4</w:t>
-      </w:r>
-      <w:r>
-        <w:rPr>
-          <w:rFonts w:hint="eastAsia"/>
-        </w:rPr>
-        <w:t>：观看指定次数的广告</w:t>
-      </w:r>
-    </w:p>
-    <w:p>
-      <w:pPr>
-        <w:rPr>
-          <w:rFonts w:hint="eastAsia"/>
           <w:noProof/>
         </w:rPr>
       </w:pPr>
@@ -786,7 +677,6 @@
       <w:pPr>
         <w:pStyle w:val="5"/>
         <w:rPr>
-          <w:rFonts w:hint="eastAsia"/>
           <w:noProof/>
         </w:rPr>
       </w:pPr>
@@ -800,11 +690,6 @@
       </w:r>
     </w:p>
     <w:p>
-      <w:pPr>
-        <w:rPr>
-          <w:rFonts w:hint="eastAsia"/>
-        </w:rPr>
-      </w:pPr>
       <w:r>
         <w:rPr>
           <w:noProof/>
@@ -860,11 +745,6 @@
       </w:r>
     </w:p>
     <w:p>
-      <w:pPr>
-        <w:rPr>
-          <w:rFonts w:hint="eastAsia"/>
-        </w:rPr>
-      </w:pPr>
       <w:r>
         <w:rPr>
           <w:rFonts w:hint="eastAsia"/>
@@ -875,9 +755,6 @@
     <w:p>
       <w:pPr>
         <w:pStyle w:val="6"/>
-        <w:rPr>
-          <w:rFonts w:hint="eastAsia"/>
-        </w:rPr>
       </w:pPr>
       <w:r>
         <w:rPr>
@@ -887,11 +764,6 @@
       </w:r>
     </w:p>
     <w:p>
-      <w:pPr>
-        <w:rPr>
-          <w:rFonts w:hint="eastAsia"/>
-        </w:rPr>
-      </w:pPr>
       <w:r>
         <w:rPr>
           <w:rFonts w:hint="eastAsia"/>
@@ -912,11 +784,6 @@
       </w:r>
     </w:p>
     <w:p>
-      <w:pPr>
-        <w:rPr>
-          <w:rFonts w:hint="eastAsia"/>
-        </w:rPr>
-      </w:pPr>
       <w:r>
         <w:rPr>
           <w:rFonts w:hint="eastAsia"/>
@@ -925,11 +792,6 @@
       </w:r>
     </w:p>
     <w:p>
-      <w:pPr>
-        <w:rPr>
-          <w:rFonts w:hint="eastAsia"/>
-        </w:rPr>
-      </w:pPr>
       <w:r>
         <w:rPr>
           <w:rFonts w:hint="eastAsia"/>
@@ -950,24 +812,26 @@
       </w:r>
     </w:p>
     <w:p>
-      <w:pPr>
-        <w:rPr>
-          <w:rFonts w:hint="eastAsia"/>
-        </w:rPr>
-      </w:pPr>
-      <w:r>
-        <w:rPr>
-          <w:rFonts w:hint="eastAsia"/>
-        </w:rPr>
-        <w:t>在玩家前进的方向上，会随机出现一定数量的限速区，每个限速带会有相应的限速要求，如果玩家车辆经过时超速，则会扣除时间进行惩罚。</w:t>
-      </w:r>
-    </w:p>
-    <w:p>
-      <w:pPr>
-        <w:rPr>
-          <w:rFonts w:hint="eastAsia"/>
-        </w:rPr>
-      </w:pPr>
+      <w:r>
+        <w:rPr>
+          <w:rFonts w:hint="eastAsia"/>
+        </w:rPr>
+        <w:t>在玩家前进的方向上，会随机出现一定数量的限速区，每个限速</w:t>
+      </w:r>
+      <w:r>
+        <w:rPr>
+          <w:rFonts w:hint="eastAsia"/>
+        </w:rPr>
+        <w:t>区</w:t>
+      </w:r>
+      <w:r>
+        <w:rPr>
+          <w:rFonts w:hint="eastAsia"/>
+        </w:rPr>
+        <w:t>会有相应的限速要求，如果玩家车辆经过时超速，则会扣除时间进行惩罚。</w:t>
+      </w:r>
+    </w:p>
+    <w:p>
       <w:r>
         <w:rPr>
           <w:rFonts w:hint="eastAsia"/>
@@ -980,9 +844,6 @@
     <w:p>
       <w:pPr>
         <w:pStyle w:val="6"/>
-        <w:rPr>
-          <w:rFonts w:hint="eastAsia"/>
-        </w:rPr>
       </w:pPr>
       <w:r>
         <w:rPr>
@@ -998,11 +859,6 @@
       </w:r>
     </w:p>
     <w:p>
-      <w:pPr>
-        <w:rPr>
-          <w:rFonts w:hint="eastAsia"/>
-        </w:rPr>
-      </w:pPr>
       <w:r>
         <w:rPr>
           <w:rFonts w:hint="eastAsia"/>
@@ -1011,16 +867,23 @@
       </w:r>
     </w:p>
     <w:p>
-      <w:pPr>
-        <w:rPr>
-          <w:rFonts w:hint="eastAsia"/>
-        </w:rPr>
-      </w:pPr>
-      <w:r>
-        <w:rPr>
-          <w:rFonts w:hint="eastAsia"/>
-        </w:rPr>
-        <w:t>页面中间为游戏主界面，会显示已方车辆及其它</w:t>
+      <w:r>
+        <w:rPr>
+          <w:rFonts w:hint="eastAsia"/>
+        </w:rPr>
+        <w:t>页面中间为游戏主界面，会显示</w:t>
+      </w:r>
+      <w:r>
+        <w:rPr>
+          <w:rFonts w:hint="eastAsia"/>
+        </w:rPr>
+        <w:t>己</w:t>
+      </w:r>
+      <w:r>
+        <w:rPr>
+          <w:rFonts w:hint="eastAsia"/>
+        </w:rPr>
+        <w:t>方车辆及其它</w:t>
       </w:r>
       <w:r>
         <w:rPr>
@@ -1036,11 +899,6 @@
       </w:r>
     </w:p>
     <w:p>
-      <w:pPr>
-        <w:rPr>
-          <w:rFonts w:hint="eastAsia"/>
-        </w:rPr>
-      </w:pPr>
       <w:r>
         <w:rPr>
           <w:rFonts w:hint="eastAsia"/>
@@ -1049,37 +907,50 @@
       </w:r>
     </w:p>
     <w:p>
-      <w:pPr>
-        <w:rPr>
-          <w:rFonts w:hint="eastAsia"/>
-        </w:rPr>
-      </w:pPr>
-      <w:r>
-        <w:rPr>
-          <w:rFonts w:hint="eastAsia"/>
-        </w:rPr>
-        <w:t>车速表上面的两个环，蓝色环表示路程进度，黄色环表示时间进度。</w:t>
-      </w:r>
-    </w:p>
-    <w:p>
-      <w:pPr>
-        <w:rPr>
-          <w:rFonts w:hint="eastAsia"/>
-        </w:rPr>
-      </w:pPr>
-      <w:r>
-        <w:rPr>
-          <w:rFonts w:hint="eastAsia"/>
-        </w:rPr>
-        <w:t>当快接近限速区域时，车速表上会有新增提示。下方新出现的红色长型进度条表示当前离限速带的距离，环型进度条表示通过限速区的限速要求。如果玩家当前车速高于要求车速，环型进度条表现为红色，如果是安全速度，则表现为绿色。</w:t>
-      </w:r>
-    </w:p>
-    <w:p>
-      <w:pPr>
-        <w:rPr>
-          <w:rFonts w:hint="eastAsia"/>
-        </w:rPr>
-      </w:pPr>
+      <w:r>
+        <w:rPr>
+          <w:rFonts w:hint="eastAsia"/>
+        </w:rPr>
+        <w:t>车速表上面的两个环，</w:t>
+      </w:r>
+      <w:proofErr w:type="gramStart"/>
+      <w:r>
+        <w:rPr>
+          <w:rFonts w:hint="eastAsia"/>
+        </w:rPr>
+        <w:t>蓝色环</w:t>
+      </w:r>
+      <w:proofErr w:type="gramEnd"/>
+      <w:r>
+        <w:rPr>
+          <w:rFonts w:hint="eastAsia"/>
+        </w:rPr>
+        <w:t>表示路程进度，黄色环表示时间进度。</w:t>
+      </w:r>
+    </w:p>
+    <w:p>
+      <w:r>
+        <w:rPr>
+          <w:rFonts w:hint="eastAsia"/>
+        </w:rPr>
+        <w:t>当快接近限速区域时，车速表上会有新增提示。下方新出现的红色长型进度条表示当前离限速带的距离，环型进度条表示通过限速区的限速要求。如果玩家当前车速高于要求车速，环型进度</w:t>
+      </w:r>
+      <w:proofErr w:type="gramStart"/>
+      <w:r>
+        <w:rPr>
+          <w:rFonts w:hint="eastAsia"/>
+        </w:rPr>
+        <w:t>条表现</w:t>
+      </w:r>
+      <w:proofErr w:type="gramEnd"/>
+      <w:r>
+        <w:rPr>
+          <w:rFonts w:hint="eastAsia"/>
+        </w:rPr>
+        <w:t>为红色，如果是安全速度，则表现为绿色。</w:t>
+      </w:r>
+    </w:p>
+    <w:p>
       <w:r>
         <w:rPr>
           <w:rFonts w:hint="eastAsia"/>
@@ -1247,19 +1118,10 @@
         </w:drawing>
       </w:r>
     </w:p>
-    <w:p>
-      <w:pPr>
-        <w:rPr>
-          <w:rFonts w:hint="eastAsia"/>
-        </w:rPr>
-      </w:pPr>
-    </w:p>
+    <w:p/>
     <w:p>
       <w:pPr>
         <w:pStyle w:val="5"/>
-        <w:rPr>
-          <w:rFonts w:hint="eastAsia"/>
-        </w:rPr>
       </w:pPr>
       <w:r>
         <w:rPr>
@@ -1270,11 +1132,6 @@
       </w:r>
     </w:p>
     <w:p>
-      <w:pPr>
-        <w:rPr>
-          <w:rFonts w:hint="eastAsia"/>
-        </w:rPr>
-      </w:pPr>
       <w:r>
         <w:rPr>
           <w:noProof/>
@@ -1330,11 +1187,6 @@
       </w:r>
     </w:p>
     <w:p>
-      <w:pPr>
-        <w:rPr>
-          <w:rFonts w:hint="eastAsia"/>
-        </w:rPr>
-      </w:pPr>
       <w:r>
         <w:rPr>
           <w:rFonts w:hint="eastAsia"/>
@@ -1343,11 +1195,6 @@
       </w:r>
     </w:p>
     <w:p>
-      <w:pPr>
-        <w:rPr>
-          <w:rFonts w:hint="eastAsia"/>
-        </w:rPr>
-      </w:pPr>
       <w:r>
         <w:rPr>
           <w:rFonts w:hint="eastAsia"/>
@@ -1355,19 +1202,10 @@
         <w:t>玩家可选择进行下一关，或直接返回首页</w:t>
       </w:r>
     </w:p>
-    <w:p>
-      <w:pPr>
-        <w:rPr>
-          <w:rFonts w:hint="eastAsia"/>
-        </w:rPr>
-      </w:pPr>
-    </w:p>
+    <w:p/>
     <w:p>
       <w:pPr>
         <w:pStyle w:val="5"/>
-        <w:rPr>
-          <w:rFonts w:hint="eastAsia"/>
-        </w:rPr>
       </w:pPr>
       <w:r>
         <w:rPr>
@@ -1378,11 +1216,6 @@
       </w:r>
     </w:p>
     <w:p>
-      <w:pPr>
-        <w:rPr>
-          <w:rFonts w:hint="eastAsia"/>
-        </w:rPr>
-      </w:pPr>
       <w:r>
         <w:rPr>
           <w:noProof/>
@@ -1436,15 +1269,8 @@
           </wp:inline>
         </w:drawing>
       </w:r>
-      <w:bookmarkStart w:id="0" w:name="_GoBack"/>
-      <w:bookmarkEnd w:id="0"/>
-    </w:p>
-    <w:p>
-      <w:pPr>
-        <w:rPr>
-          <w:rFonts w:hint="eastAsia"/>
-        </w:rPr>
-      </w:pPr>
+    </w:p>
+    <w:p>
       <w:r>
         <w:rPr>
           <w:rFonts w:hint="eastAsia"/>
@@ -1461,8 +1287,9 @@
       </w:r>
     </w:p>
     <w:sectPr>
+      <w:headerReference w:type="default" r:id="rId18"/>
       <w:pgSz w:w="11906" w:h="16838"/>
-      <w:pgMar w:top="1440" w:right="1800" w:bottom="1440" w:left="1800" w:header="851" w:footer="992" w:gutter="0"/>
+      <w:pgMar w:top="1440" w:right="1797" w:bottom="1440" w:left="1797" w:header="851" w:footer="992" w:gutter="851"/>
       <w:cols w:space="425"/>
       <w:docGrid w:type="lines" w:linePitch="312"/>
     </w:sectPr>
@@ -1506,6 +1333,52 @@
     </w:p>
   </w:footnote>
 </w:footnotes>
+</file>
+
+<file path=word/header1.xml><?xml version="1.0" encoding="utf-8"?>
+<w:hdr xmlns:wpc="http://schemas.microsoft.com/office/word/2010/wordprocessingCanvas" xmlns:mc="http://schemas.openxmlformats.org/markup-compatibility/2006" xmlns:o="urn:schemas-microsoft-com:office:office" xmlns:r="http://schemas.openxmlformats.org/officeDocument/2006/relationships" xmlns:m="http://schemas.openxmlformats.org/officeDocument/2006/math" xmlns:v="urn:schemas-microsoft-com:vml" xmlns:wp14="http://schemas.microsoft.com/office/word/2010/wordprocessingDrawing" xmlns:wp="http://schemas.openxmlformats.org/drawingml/2006/wordprocessingDrawing" xmlns:w10="urn:schemas-microsoft-com:office:word" xmlns:w="http://schemas.openxmlformats.org/wordprocessingml/2006/main" xmlns:w14="http://schemas.microsoft.com/office/word/2010/wordml" xmlns:wpg="http://schemas.microsoft.com/office/word/2010/wordprocessingGroup" xmlns:wpi="http://schemas.microsoft.com/office/word/2010/wordprocessingInk" xmlns:wne="http://schemas.microsoft.com/office/word/2006/wordml" xmlns:wps="http://schemas.microsoft.com/office/word/2010/wordprocessingShape" mc:Ignorable="w14 wp14">
+  <w:sdt>
+    <w:sdtPr>
+      <w:id w:val="1792551137"/>
+      <w:docPartObj>
+        <w:docPartGallery w:val="Page Numbers (Top of Page)"/>
+        <w:docPartUnique/>
+      </w:docPartObj>
+    </w:sdtPr>
+    <w:sdtContent>
+      <w:p>
+        <w:pPr>
+          <w:pStyle w:val="a3"/>
+          <w:jc w:val="right"/>
+        </w:pPr>
+        <w:r>
+          <w:fldChar w:fldCharType="begin"/>
+        </w:r>
+        <w:r>
+          <w:instrText>PAGE   \* MERGEFORMAT</w:instrText>
+        </w:r>
+        <w:r>
+          <w:fldChar w:fldCharType="separate"/>
+        </w:r>
+        <w:r>
+          <w:rPr>
+            <w:noProof/>
+            <w:lang w:val="zh-CN"/>
+          </w:rPr>
+          <w:t>3</w:t>
+        </w:r>
+        <w:r>
+          <w:fldChar w:fldCharType="end"/>
+        </w:r>
+      </w:p>
+    </w:sdtContent>
+  </w:sdt>
+  <w:p>
+    <w:pPr>
+      <w:pStyle w:val="a3"/>
+    </w:pPr>
+  </w:p>
+</w:hdr>
 </file>
 
 <file path=word/styles.xml><?xml version="1.0" encoding="utf-8"?>
@@ -2814,7 +2687,7 @@
 </file>
 
 <file path=customXml/itemProps1.xml><?xml version="1.0" encoding="utf-8"?>
-<ds:datastoreItem xmlns:ds="http://schemas.openxmlformats.org/officeDocument/2006/customXml" ds:itemID="{3DDB055A-B970-4AF0-AE47-01BB9D172590}">
+<ds:datastoreItem xmlns:ds="http://schemas.openxmlformats.org/officeDocument/2006/customXml" ds:itemID="{998D7844-DBDB-488A-B784-54AAFAD5FE91}">
   <ds:schemaRefs>
     <ds:schemaRef ds:uri="http://schemas.openxmlformats.org/officeDocument/2006/bibliography"/>
   </ds:schemaRefs>

--- a/说明文档.docx
+++ b/说明文档.docx
@@ -10,6 +10,8 @@
           <w:szCs w:val="52"/>
         </w:rPr>
       </w:pPr>
+      <w:bookmarkStart w:id="0" w:name="_GoBack"/>
+      <w:bookmarkEnd w:id="0"/>
       <w:r>
         <w:rPr>
           <w:rFonts w:hint="eastAsia"/>
@@ -227,8 +229,6 @@
         </w:rPr>
         <w:t>排行榜</w:t>
       </w:r>
-      <w:bookmarkStart w:id="0" w:name="_GoBack"/>
-      <w:bookmarkEnd w:id="0"/>
     </w:p>
     <w:p>
       <w:pPr>
@@ -1337,46 +1337,50 @@
 
 <file path=word/header1.xml><?xml version="1.0" encoding="utf-8"?>
 <w:hdr xmlns:wpc="http://schemas.microsoft.com/office/word/2010/wordprocessingCanvas" xmlns:mc="http://schemas.openxmlformats.org/markup-compatibility/2006" xmlns:o="urn:schemas-microsoft-com:office:office" xmlns:r="http://schemas.openxmlformats.org/officeDocument/2006/relationships" xmlns:m="http://schemas.openxmlformats.org/officeDocument/2006/math" xmlns:v="urn:schemas-microsoft-com:vml" xmlns:wp14="http://schemas.microsoft.com/office/word/2010/wordprocessingDrawing" xmlns:wp="http://schemas.openxmlformats.org/drawingml/2006/wordprocessingDrawing" xmlns:w10="urn:schemas-microsoft-com:office:word" xmlns:w="http://schemas.openxmlformats.org/wordprocessingml/2006/main" xmlns:w14="http://schemas.microsoft.com/office/word/2010/wordml" xmlns:wpg="http://schemas.microsoft.com/office/word/2010/wordprocessingGroup" xmlns:wpi="http://schemas.microsoft.com/office/word/2010/wordprocessingInk" xmlns:wne="http://schemas.microsoft.com/office/word/2006/wordml" xmlns:wps="http://schemas.microsoft.com/office/word/2010/wordprocessingShape" mc:Ignorable="w14 wp14">
-  <w:sdt>
-    <w:sdtPr>
-      <w:id w:val="1792551137"/>
-      <w:docPartObj>
-        <w:docPartGallery w:val="Page Numbers (Top of Page)"/>
-        <w:docPartUnique/>
-      </w:docPartObj>
-    </w:sdtPr>
-    <w:sdtContent>
-      <w:p>
-        <w:pPr>
-          <w:pStyle w:val="a3"/>
-          <w:jc w:val="right"/>
-        </w:pPr>
-        <w:r>
-          <w:fldChar w:fldCharType="begin"/>
-        </w:r>
-        <w:r>
-          <w:instrText>PAGE   \* MERGEFORMAT</w:instrText>
-        </w:r>
-        <w:r>
-          <w:fldChar w:fldCharType="separate"/>
-        </w:r>
-        <w:r>
-          <w:rPr>
-            <w:noProof/>
-            <w:lang w:val="zh-CN"/>
-          </w:rPr>
-          <w:t>3</w:t>
-        </w:r>
-        <w:r>
-          <w:fldChar w:fldCharType="end"/>
-        </w:r>
-      </w:p>
-    </w:sdtContent>
-  </w:sdt>
   <w:p>
     <w:pPr>
       <w:pStyle w:val="a3"/>
+      <w:tabs>
+        <w:tab w:val="clear" w:pos="4153"/>
+        <w:tab w:val="clear" w:pos="8306"/>
+        <w:tab w:val="right" w:pos="7461"/>
+      </w:tabs>
+      <w:jc w:val="left"/>
     </w:pPr>
+    <w:r>
+      <w:rPr>
+        <w:rFonts w:hint="eastAsia"/>
+      </w:rPr>
+      <w:t>前方有测速监控软件</w:t>
+    </w:r>
+    <w:r>
+      <w:rPr>
+        <w:rFonts w:hint="eastAsia"/>
+      </w:rPr>
+      <w:t>V1.0</w:t>
+    </w:r>
+    <w:r>
+      <w:tab/>
+    </w:r>
+    <w:r>
+      <w:fldChar w:fldCharType="begin"/>
+    </w:r>
+    <w:r>
+      <w:instrText>PAGE   \* MERGEFORMAT</w:instrText>
+    </w:r>
+    <w:r>
+      <w:fldChar w:fldCharType="separate"/>
+    </w:r>
+    <w:r>
+      <w:rPr>
+        <w:noProof/>
+        <w:lang w:val="zh-CN"/>
+      </w:rPr>
+      <w:t>2</w:t>
+    </w:r>
+    <w:r>
+      <w:fldChar w:fldCharType="end"/>
+    </w:r>
   </w:p>
 </w:hdr>
 </file>
@@ -2687,7 +2691,7 @@
 </file>
 
 <file path=customXml/itemProps1.xml><?xml version="1.0" encoding="utf-8"?>
-<ds:datastoreItem xmlns:ds="http://schemas.openxmlformats.org/officeDocument/2006/customXml" ds:itemID="{998D7844-DBDB-488A-B784-54AAFAD5FE91}">
+<ds:datastoreItem xmlns:ds="http://schemas.openxmlformats.org/officeDocument/2006/customXml" ds:itemID="{64F4F2C4-A3C7-4FB1-85AA-1DBBAC0020C5}">
   <ds:schemaRefs>
     <ds:schemaRef ds:uri="http://schemas.openxmlformats.org/officeDocument/2006/bibliography"/>
   </ds:schemaRefs>
